--- a/design/DesignDescription.docx
+++ b/design/DesignDescription.docx
@@ -451,8 +451,13 @@
           </w:tcPr>
           <w:p>
             <w:r>
-              <w:t>This contains the GUI reports and auxiliary source files along with how they link to boundary classes,</w:t>
-            </w:r>
+              <w:t>This contains the GUI reports and auxiliary source files</w:t>
+            </w:r>
+            <w:r>
+              <w:t>.</w:t>
+            </w:r>
+            <w:bookmarkStart w:id="0" w:name="_GoBack"/>
+            <w:bookmarkEnd w:id="0"/>
           </w:p>
         </w:tc>
       </w:tr>
@@ -477,8 +482,6 @@
             <w:r>
               <w:t>This contains the use case reports, the specifications, the diagrams and the auxiliary source files. This also contains the prioritization with the justification for each prioritization.</w:t>
             </w:r>
-            <w:bookmarkStart w:id="0" w:name="_GoBack"/>
-            <w:bookmarkEnd w:id="0"/>
           </w:p>
         </w:tc>
       </w:tr>
@@ -1893,7 +1896,7 @@
 </file>
 
 <file path=customXml/itemProps1.xml><?xml version="1.0" encoding="utf-8"?>
-<ds:datastoreItem xmlns:ds="http://schemas.openxmlformats.org/officeDocument/2006/customXml" ds:itemID="{8F20D9E9-D74C-4DF2-A7CE-248804099EC8}">
+<ds:datastoreItem xmlns:ds="http://schemas.openxmlformats.org/officeDocument/2006/customXml" ds:itemID="{65C532A6-6903-4002-8314-C1F5265074B5}">
   <ds:schemaRefs>
     <ds:schemaRef ds:uri="http://schemas.openxmlformats.org/officeDocument/2006/bibliography"/>
   </ds:schemaRefs>
